--- a/module1/3.Mô tả thuật toán bằng Pseudo code & Flowchart/Bai Tap/BaiTap.docx
+++ b/module1/3.Mô tả thuật toán bằng Pseudo code & Flowchart/Bai Tap/BaiTap.docx
@@ -181,7 +181,7 @@
                     <pic:cNvPicPr/>
                   </pic:nvPicPr>
                   <pic:blipFill>
-                    <a:blip r:embed="rId5">
+                    <a:blip r:embed="rId6">
                       <a:extLst>
                         <a:ext uri="{28A0092B-C50C-407E-A947-70E740481C1C}">
                           <a14:useLocalDpi xmlns:a14="http://schemas.microsoft.com/office/drawing/2010/main" val="0"/>
@@ -475,7 +475,7 @@
                     <pic:cNvPicPr/>
                   </pic:nvPicPr>
                   <pic:blipFill>
-                    <a:blip r:embed="rId6">
+                    <a:blip r:embed="rId7">
                       <a:extLst>
                         <a:ext uri="{28A0092B-C50C-407E-A947-70E740481C1C}">
                           <a14:useLocalDpi xmlns:a14="http://schemas.microsoft.com/office/drawing/2010/main" val="0"/>
@@ -596,7 +596,15 @@
           <w:szCs w:val="28"/>
         </w:rPr>
         <w:tab/>
-        <w:t xml:space="preserve">Begin </w:t>
+        <w:t>Begi</w:t>
+      </w:r>
+      <w:r>
+        <w:rPr>
+          <w:rFonts w:ascii="Times New Roman" w:hAnsi="Times New Roman" w:cs="Times New Roman"/>
+          <w:sz w:val="28"/>
+          <w:szCs w:val="28"/>
+        </w:rPr>
+        <w:t xml:space="preserve">n </w:t>
       </w:r>
       <w:r>
         <w:rPr>
@@ -646,7 +654,7 @@
           <w:szCs w:val="28"/>
         </w:rPr>
         <w:tab/>
-        <w:t xml:space="preserve">if a &gt; b </w:t>
+        <w:t>if a &gt; b &amp;&amp; a &gt; c</w:t>
       </w:r>
       <w:r>
         <w:rPr>
@@ -712,6 +720,14 @@
           <w:sz w:val="28"/>
           <w:szCs w:val="28"/>
         </w:rPr>
+        <w:t>&amp;&amp; b &gt; a</w:t>
+      </w:r>
+      <w:r>
+        <w:rPr>
+          <w:rFonts w:ascii="Times New Roman" w:hAnsi="Times New Roman" w:cs="Times New Roman"/>
+          <w:sz w:val="28"/>
+          <w:szCs w:val="28"/>
+        </w:rPr>
         <w:br/>
       </w:r>
       <w:r>
@@ -770,6 +786,14 @@
           <w:sz w:val="28"/>
           <w:szCs w:val="28"/>
         </w:rPr>
+        <w:t>if c &gt; a &amp;&amp; c &gt; b</w:t>
+      </w:r>
+      <w:r>
+        <w:rPr>
+          <w:rFonts w:ascii="Times New Roman" w:hAnsi="Times New Roman" w:cs="Times New Roman"/>
+          <w:sz w:val="28"/>
+          <w:szCs w:val="28"/>
+        </w:rPr>
         <w:br/>
       </w:r>
       <w:r>
@@ -839,18 +863,18 @@
         </w:rPr>
         <w:br/>
       </w:r>
-      <w:r>
-        <w:rPr>
-          <w:rFonts w:ascii="Times New Roman" w:hAnsi="Times New Roman" w:cs="Times New Roman"/>
-          <w:noProof/>
+      <w:bookmarkStart w:id="0" w:name="_GoBack"/>
+      <w:r>
+        <w:rPr>
+          <w:rFonts w:ascii="Times New Roman" w:hAnsi="Times New Roman" w:cs="Times New Roman"/>
           <w:sz w:val="28"/>
           <w:szCs w:val="28"/>
         </w:rPr>
         <w:drawing>
-          <wp:inline distT="0" distB="0" distL="0" distR="0">
-            <wp:extent cx="4465707" cy="4877223"/>
+          <wp:inline distT="0" distB="0" distL="0" distR="0" wp14:anchorId="7004BA3E" wp14:editId="0069D311">
+            <wp:extent cx="3931920" cy="4427190"/>
             <wp:effectExtent l="0" t="0" r="0" b="0"/>
-            <wp:docPr id="3" name="Picture 3"/>
+            <wp:docPr id="5" name="Picture 5"/>
             <wp:cNvGraphicFramePr>
               <a:graphicFrameLocks xmlns:a="http://schemas.openxmlformats.org/drawingml/2006/main" noChangeAspect="1"/>
             </wp:cNvGraphicFramePr>
@@ -858,17 +882,11 @@
               <a:graphicData uri="http://schemas.openxmlformats.org/drawingml/2006/picture">
                 <pic:pic xmlns:pic="http://schemas.openxmlformats.org/drawingml/2006/picture">
                   <pic:nvPicPr>
-                    <pic:cNvPr id="3" name="Max.png"/>
+                    <pic:cNvPr id="1" name=""/>
                     <pic:cNvPicPr/>
                   </pic:nvPicPr>
                   <pic:blipFill>
-                    <a:blip r:embed="rId7">
-                      <a:extLst>
-                        <a:ext uri="{28A0092B-C50C-407E-A947-70E740481C1C}">
-                          <a14:useLocalDpi xmlns:a14="http://schemas.microsoft.com/office/drawing/2010/main" val="0"/>
-                        </a:ext>
-                      </a:extLst>
-                    </a:blip>
+                    <a:blip r:embed="rId8"/>
                     <a:stretch>
                       <a:fillRect/>
                     </a:stretch>
@@ -876,7 +894,7 @@
                   <pic:spPr>
                     <a:xfrm>
                       <a:off x="0" y="0"/>
-                      <a:ext cx="4465707" cy="4877223"/>
+                      <a:ext cx="3949403" cy="4446876"/>
                     </a:xfrm>
                     <a:prstGeom prst="rect">
                       <a:avLst/>
@@ -888,21 +906,21 @@
           </wp:inline>
         </w:drawing>
       </w:r>
-      <w:r>
-        <w:rPr>
-          <w:rFonts w:ascii="Times New Roman" w:hAnsi="Times New Roman" w:cs="Times New Roman"/>
-          <w:sz w:val="28"/>
-          <w:szCs w:val="28"/>
-        </w:rPr>
-        <w:br/>
-      </w:r>
-      <w:r>
-        <w:rPr>
-          <w:rFonts w:ascii="Times New Roman" w:hAnsi="Times New Roman" w:cs="Times New Roman"/>
-          <w:sz w:val="28"/>
-          <w:szCs w:val="28"/>
-        </w:rPr>
-        <w:lastRenderedPageBreak/>
+      <w:bookmarkEnd w:id="0"/>
+      <w:r>
+        <w:rPr>
+          <w:rFonts w:ascii="Times New Roman" w:hAnsi="Times New Roman" w:cs="Times New Roman"/>
+          <w:sz w:val="28"/>
+          <w:szCs w:val="28"/>
+        </w:rPr>
+        <w:br/>
+      </w:r>
+      <w:r>
+        <w:rPr>
+          <w:rFonts w:ascii="Times New Roman" w:hAnsi="Times New Roman" w:cs="Times New Roman"/>
+          <w:sz w:val="28"/>
+          <w:szCs w:val="28"/>
+        </w:rPr>
         <w:br/>
       </w:r>
     </w:p>
@@ -925,6 +943,7 @@
           <w:sz w:val="28"/>
           <w:szCs w:val="28"/>
         </w:rPr>
+        <w:lastRenderedPageBreak/>
         <w:t xml:space="preserve">Tìm giá trị lớn nhất trong dãy số </w:t>
       </w:r>
       <w:r>
@@ -1233,7 +1252,7 @@
                     <pic:cNvPicPr/>
                   </pic:nvPicPr>
                   <pic:blipFill>
-                    <a:blip r:embed="rId8">
+                    <a:blip r:embed="rId9">
                       <a:extLst>
                         <a:ext uri="{28A0092B-C50C-407E-A947-70E740481C1C}">
                           <a14:useLocalDpi xmlns:a14="http://schemas.microsoft.com/office/drawing/2010/main" val="0"/>
@@ -1279,32 +1298,32 @@
           <w:sz w:val="28"/>
           <w:szCs w:val="28"/>
         </w:rPr>
+        <w:t>Thuật toán cấu trúc điều kiện</w:t>
+      </w:r>
+      <w:r>
+        <w:rPr>
+          <w:rFonts w:ascii="Times New Roman" w:hAnsi="Times New Roman" w:cs="Times New Roman"/>
+          <w:sz w:val="28"/>
+          <w:szCs w:val="28"/>
+        </w:rPr>
+        <w:br/>
+        <w:t xml:space="preserve">- Pseudo Coed: </w:t>
+      </w:r>
+      <w:r>
+        <w:rPr>
+          <w:rFonts w:ascii="Times New Roman" w:hAnsi="Times New Roman" w:cs="Times New Roman"/>
+          <w:sz w:val="28"/>
+          <w:szCs w:val="28"/>
+        </w:rPr>
+        <w:br/>
+      </w:r>
+      <w:r>
+        <w:rPr>
+          <w:rFonts w:ascii="Times New Roman" w:hAnsi="Times New Roman" w:cs="Times New Roman"/>
+          <w:sz w:val="28"/>
+          <w:szCs w:val="28"/>
+        </w:rPr>
         <w:lastRenderedPageBreak/>
-        <w:t>Thuật toán cấu trúc điều kiện</w:t>
-      </w:r>
-      <w:r>
-        <w:rPr>
-          <w:rFonts w:ascii="Times New Roman" w:hAnsi="Times New Roman" w:cs="Times New Roman"/>
-          <w:sz w:val="28"/>
-          <w:szCs w:val="28"/>
-        </w:rPr>
-        <w:br/>
-        <w:t xml:space="preserve">- Pseudo Coed: </w:t>
-      </w:r>
-      <w:r>
-        <w:rPr>
-          <w:rFonts w:ascii="Times New Roman" w:hAnsi="Times New Roman" w:cs="Times New Roman"/>
-          <w:sz w:val="28"/>
-          <w:szCs w:val="28"/>
-        </w:rPr>
-        <w:br/>
-      </w:r>
-      <w:r>
-        <w:rPr>
-          <w:rFonts w:ascii="Times New Roman" w:hAnsi="Times New Roman" w:cs="Times New Roman"/>
-          <w:sz w:val="28"/>
-          <w:szCs w:val="28"/>
-        </w:rPr>
         <w:tab/>
         <w:t xml:space="preserve">Begin </w:t>
       </w:r>
@@ -1665,7 +1684,6 @@
         </w:rPr>
         <w:br/>
       </w:r>
-      <w:bookmarkStart w:id="0" w:name="_GoBack"/>
       <w:r>
         <w:rPr>
           <w:rFonts w:ascii="Times New Roman" w:hAnsi="Times New Roman" w:cs="Times New Roman"/>
@@ -1689,7 +1707,7 @@
                     <pic:cNvPicPr/>
                   </pic:nvPicPr>
                   <pic:blipFill>
-                    <a:blip r:embed="rId9">
+                    <a:blip r:embed="rId10">
                       <a:extLst>
                         <a:ext uri="{28A0092B-C50C-407E-A947-70E740481C1C}">
                           <a14:useLocalDpi xmlns:a14="http://schemas.microsoft.com/office/drawing/2010/main" val="0"/>
@@ -1715,7 +1733,6 @@
           </wp:inline>
         </w:drawing>
       </w:r>
-      <w:bookmarkEnd w:id="0"/>
     </w:p>
     <w:sectPr>
       <w:pgSz w:w="12240" w:h="15840"/>
@@ -2518,4 +2535,16 @@
     </a:ext>
   </a:extLst>
 </a:theme>
+</file>
+
+<file path=customXml/item1.xml><?xml version="1.0" encoding="utf-8"?>
+<b:Sources xmlns:b="http://schemas.openxmlformats.org/officeDocument/2006/bibliography" xmlns="http://schemas.openxmlformats.org/officeDocument/2006/bibliography" SelectedStyle="\APASixthEditionOfficeOnline.xsl" StyleName="APA" Version="6"/>
+</file>
+
+<file path=customXml/itemProps1.xml><?xml version="1.0" encoding="utf-8"?>
+<ds:datastoreItem xmlns:ds="http://schemas.openxmlformats.org/officeDocument/2006/customXml" ds:itemID="{DC542F1F-7AD5-4B62-9B2F-25C828F6777D}">
+  <ds:schemaRefs>
+    <ds:schemaRef ds:uri="http://schemas.openxmlformats.org/officeDocument/2006/bibliography"/>
+  </ds:schemaRefs>
+</ds:datastoreItem>
 </file>